--- a/АиСД.docx
+++ b/АиСД.docx
@@ -39,7 +39,7 @@
                     </pic:cNvPicPr>
                   </pic:nvPicPr>
                   <pic:blipFill>
-                    <a:blip r:embed="rId5">
+                    <a:blip r:embed="rId6">
                       <a:extLst>
                         <a:ext uri="{28A0092B-C50C-407E-A947-70E740481C1C}">
                           <a14:useLocalDpi xmlns:a14="http://schemas.microsoft.com/office/drawing/2010/main" val="0"/>
@@ -599,7 +599,7 @@
           <w:p>
             <w:pPr>
               <w:spacing w:after="0" w:line="240" w:lineRule="auto"/>
-              <w:ind w:left="-117" w:firstLine="142"/>
+              <w:ind w:firstLine="26"/>
               <w:rPr>
                 <w:lang w:eastAsia="en-US"/>
               </w:rPr>
@@ -608,7 +608,7 @@
               <w:rPr>
                 <w:lang w:eastAsia="en-US"/>
               </w:rPr>
-              <w:t>Щербак Ирина Сергеевна _____________</w:t>
+              <w:t>Щербак Ирина Сергеевна ____________</w:t>
             </w:r>
           </w:p>
         </w:tc>
@@ -1069,6 +1069,14 @@
     </w:p>
     <w:p>
       <w:pPr>
+        <w:pStyle w:val="2"/>
+      </w:pPr>
+      <w:r>
+        <w:t>Информация</w:t>
+      </w:r>
+    </w:p>
+    <w:p>
+      <w:pPr>
         <w:spacing w:line="259" w:lineRule="auto"/>
         <w:ind w:firstLine="851"/>
         <w:jc w:val="both"/>
@@ -1089,33 +1097,23 @@
     </w:p>
     <w:p>
       <w:pPr>
+        <w:pStyle w:val="2"/>
+      </w:pPr>
+      <w:r>
+        <w:t>История</w:t>
+      </w:r>
+    </w:p>
+    <w:p>
+      <w:pPr>
         <w:spacing w:line="259" w:lineRule="auto"/>
         <w:ind w:firstLine="851"/>
         <w:jc w:val="both"/>
       </w:pPr>
       <w:r>
-        <w:t>Первый бизнес-компьютер</w:t>
-      </w:r>
-      <w:r>
-        <w:t xml:space="preserve"> </w:t>
-      </w:r>
-      <w:r>
-        <w:rPr>
-          <w:lang w:val="en-US"/>
-        </w:rPr>
-        <w:t>I</w:t>
-      </w:r>
-      <w:r>
-        <w:rPr>
-          <w:lang w:val="en-US"/>
-        </w:rPr>
-        <w:t>BM</w:t>
-      </w:r>
-      <w:r>
-        <w:t xml:space="preserve"> </w:t>
-      </w:r>
-      <w:r>
-        <w:t xml:space="preserve">702 (цифровой компьютер на базе лапвовых компьютеров первого поколения) в середине 1950-х годов </w:t>
+        <w:t>Первый бизнес-компьютер I</w:t>
+      </w:r>
+      <w:r>
+        <w:t xml:space="preserve">BM 702 (цифровой компьютер на базе лапвовых компьютеров первого поколения) в середине 1950-х годов </w:t>
       </w:r>
       <w:r>
         <w:t>полно</w:t>
@@ -1124,7 +1122,10 @@
         <w:t>сть</w:t>
       </w:r>
       <w:r>
-        <w:t>ю реализовывал целочисленную арифметику в аппаратных срествах для строк цифр любой длинны от 1 до 511 цифр.</w:t>
+        <w:t>ю реализовывал</w:t>
+      </w:r>
+      <w:r>
+        <w:t xml:space="preserve"> целочисленную арифметику в аппаратных срествах для строк цифр любой длинны от 1 до 511 цифр.</w:t>
       </w:r>
       <w:r>
         <w:t xml:space="preserve"> </w:t>
@@ -1178,6 +1179,167 @@
       <w:r>
         <w:t>цифрами.</w:t>
       </w:r>
+    </w:p>
+    <w:p>
+      <w:pPr>
+        <w:pStyle w:val="2"/>
+      </w:pPr>
+      <w:r>
+        <w:t>Перспективы использования</w:t>
+      </w:r>
+    </w:p>
+    <w:p>
+      <w:pPr>
+        <w:spacing w:line="259" w:lineRule="auto"/>
+        <w:ind w:firstLine="851"/>
+        <w:jc w:val="both"/>
+      </w:pPr>
+      <w:r>
+        <w:br w:type="page"/>
+      </w:r>
+    </w:p>
+    <w:p>
+      <w:pPr>
+        <w:pStyle w:val="1"/>
+      </w:pPr>
+      <w:r>
+        <w:lastRenderedPageBreak/>
+        <w:t>Описания метода алгоритма</w:t>
+      </w:r>
+    </w:p>
+    <w:p>
+      <w:pPr>
+        <w:spacing w:line="259" w:lineRule="auto"/>
+        <w:ind w:firstLine="851"/>
+        <w:jc w:val="both"/>
+      </w:pPr>
+      <w:r>
+        <w:t xml:space="preserve">На вход подаются два </w:t>
+      </w:r>
+      <w:r>
+        <w:t>длинных числа</w:t>
+      </w:r>
+      <w:r>
+        <w:t xml:space="preserve">. Далее, взависимости от знака, с ним выполняются разничные операции (сложение, вычитания, умножение, деление, </w:t>
+      </w:r>
+      <w:r>
+        <w:t>возведение в степень).</w:t>
+      </w:r>
+    </w:p>
+    <w:p>
+      <w:pPr>
+        <w:spacing w:line="259" w:lineRule="auto"/>
+        <w:ind w:firstLine="851"/>
+      </w:pPr>
+      <w:r>
+        <w:t>Разберем случай</w:t>
+      </w:r>
+      <w:r>
+        <w:t>, когда мы складываем два числа.</w:t>
+      </w:r>
+      <w:r>
+        <w:t xml:space="preserve"> Процесс будет аналогичен способу сложения в столбик.</w:t>
+      </w:r>
+    </w:p>
+    <w:p>
+      <w:pPr>
+        <w:keepNext/>
+        <w:spacing w:line="259" w:lineRule="auto"/>
+        <w:ind w:firstLine="851"/>
+        <w:jc w:val="center"/>
+      </w:pPr>
+      <w:r>
+        <w:drawing>
+          <wp:inline distT="0" distB="0" distL="0" distR="0" wp14:anchorId="5A006C2C" wp14:editId="5D42B5D7">
+            <wp:extent cx="2943636" cy="790685"/>
+            <wp:effectExtent l="0" t="0" r="9525" b="9525"/>
+            <wp:docPr id="2" name="Рисунок 2"/>
+            <wp:cNvGraphicFramePr>
+              <a:graphicFrameLocks xmlns:a="http://schemas.openxmlformats.org/drawingml/2006/main" noChangeAspect="1"/>
+            </wp:cNvGraphicFramePr>
+            <a:graphic xmlns:a="http://schemas.openxmlformats.org/drawingml/2006/main">
+              <a:graphicData uri="http://schemas.openxmlformats.org/drawingml/2006/picture">
+                <pic:pic xmlns:pic="http://schemas.openxmlformats.org/drawingml/2006/picture">
+                  <pic:nvPicPr>
+                    <pic:cNvPr id="1" name=""/>
+                    <pic:cNvPicPr/>
+                  </pic:nvPicPr>
+                  <pic:blipFill>
+                    <a:blip r:embed="rId7"/>
+                    <a:stretch>
+                      <a:fillRect/>
+                    </a:stretch>
+                  </pic:blipFill>
+                  <pic:spPr>
+                    <a:xfrm>
+                      <a:off x="0" y="0"/>
+                      <a:ext cx="2943636" cy="790685"/>
+                    </a:xfrm>
+                    <a:prstGeom prst="rect">
+                      <a:avLst/>
+                    </a:prstGeom>
+                  </pic:spPr>
+                </pic:pic>
+              </a:graphicData>
+            </a:graphic>
+          </wp:inline>
+        </w:drawing>
+      </w:r>
+    </w:p>
+    <w:p>
+      <w:pPr>
+        <w:pStyle w:val="a6"/>
+        <w:spacing w:line="259" w:lineRule="auto"/>
+        <w:jc w:val="center"/>
+      </w:pPr>
+      <w:r>
+        <w:t xml:space="preserve">Рисунок </w:t>
+      </w:r>
+      <w:r>
+        <w:fldChar w:fldCharType="begin"/>
+      </w:r>
+      <w:r>
+        <w:instrText xml:space="preserve"> SEQ Рисунок \* ARABIC </w:instrText>
+      </w:r>
+      <w:r>
+        <w:fldChar w:fldCharType="separate"/>
+      </w:r>
+      <w:r>
+        <w:t>1</w:t>
+      </w:r>
+      <w:r>
+        <w:fldChar w:fldCharType="end"/>
+      </w:r>
+      <w:r>
+        <w:t>. Пример сложения чисел</w:t>
+      </w:r>
+    </w:p>
+    <w:p>
+      <w:pPr>
+        <w:spacing w:line="259" w:lineRule="auto"/>
+        <w:ind w:firstLine="851"/>
+      </w:pPr>
+      <w:r>
+        <w:t>Аналогично будет с остальными операциями.</w:t>
+      </w:r>
+    </w:p>
+    <w:p>
+      <w:pPr>
+        <w:spacing w:line="259" w:lineRule="auto"/>
+        <w:ind w:firstLine="851"/>
+      </w:pPr>
+    </w:p>
+    <w:p>
+      <w:pPr>
+        <w:spacing w:line="259" w:lineRule="auto"/>
+        <w:rPr>
+          <w:rFonts w:ascii="Arial" w:eastAsiaTheme="majorEastAsia" w:hAnsi="Arial" w:cstheme="majorBidi"/>
+          <w:b/>
+          <w:color w:val="000000" w:themeColor="text1"/>
+          <w:sz w:val="32"/>
+          <w:szCs w:val="32"/>
+        </w:rPr>
+      </w:pPr>
       <w:r>
         <w:br w:type="page"/>
       </w:r>
@@ -1199,7 +1361,7 @@
           <w:numId w:val="1"/>
         </w:numPr>
       </w:pPr>
-      <w:hyperlink r:id="rId6" w:history="1">
+      <w:hyperlink r:id="rId8" w:history="1">
         <w:r>
           <w:rPr>
             <w:rStyle w:val="a4"/>
@@ -1216,7 +1378,7 @@
           <w:numId w:val="1"/>
         </w:numPr>
       </w:pPr>
-      <w:hyperlink r:id="rId7" w:history="1">
+      <w:hyperlink r:id="rId9" w:history="1">
         <w:r>
           <w:rPr>
             <w:rStyle w:val="a4"/>
@@ -1233,7 +1395,7 @@
           <w:numId w:val="1"/>
         </w:numPr>
       </w:pPr>
-      <w:hyperlink r:id="rId8" w:history="1">
+      <w:hyperlink r:id="rId10" w:history="1">
         <w:r>
           <w:rPr>
             <w:rStyle w:val="a4"/>
@@ -1250,7 +1412,7 @@
           <w:numId w:val="1"/>
         </w:numPr>
       </w:pPr>
-      <w:hyperlink r:id="rId9" w:history="1">
+      <w:hyperlink r:id="rId11" w:history="1">
         <w:r>
           <w:rPr>
             <w:rStyle w:val="a4"/>
@@ -1267,7 +1429,7 @@
           <w:numId w:val="1"/>
         </w:numPr>
       </w:pPr>
-      <w:hyperlink r:id="rId10" w:history="1">
+      <w:hyperlink r:id="rId12" w:history="1">
         <w:r>
           <w:rPr>
             <w:rStyle w:val="a4"/>
@@ -1284,7 +1446,7 @@
           <w:numId w:val="1"/>
         </w:numPr>
       </w:pPr>
-      <w:hyperlink r:id="rId11" w:history="1">
+      <w:hyperlink r:id="rId13" w:history="1">
         <w:r>
           <w:rPr>
             <w:rStyle w:val="a4"/>
@@ -1313,7 +1475,7 @@
           <w:numId w:val="1"/>
         </w:numPr>
       </w:pPr>
-      <w:hyperlink r:id="rId12" w:history="1">
+      <w:hyperlink r:id="rId14" w:history="1">
         <w:r>
           <w:rPr>
             <w:rStyle w:val="a4"/>
@@ -1330,7 +1492,7 @@
           <w:numId w:val="1"/>
         </w:numPr>
       </w:pPr>
-      <w:hyperlink r:id="rId13" w:history="1">
+      <w:hyperlink r:id="rId15" w:history="1">
         <w:r>
           <w:rPr>
             <w:rStyle w:val="a4"/>
@@ -1347,7 +1509,7 @@
           <w:numId w:val="1"/>
         </w:numPr>
       </w:pPr>
-      <w:hyperlink r:id="rId14" w:history="1">
+      <w:hyperlink r:id="rId16" w:history="1">
         <w:r>
           <w:rPr>
             <w:rStyle w:val="a4"/>
@@ -1364,7 +1526,7 @@
           <w:numId w:val="1"/>
         </w:numPr>
       </w:pPr>
-      <w:hyperlink r:id="rId15" w:history="1">
+      <w:hyperlink r:id="rId17" w:history="1">
         <w:r>
           <w:rPr>
             <w:rStyle w:val="a4"/>
@@ -1381,7 +1543,7 @@
           <w:numId w:val="1"/>
         </w:numPr>
       </w:pPr>
-      <w:hyperlink r:id="rId16" w:history="1">
+      <w:hyperlink r:id="rId18" w:history="1">
         <w:r>
           <w:rPr>
             <w:rStyle w:val="a4"/>
@@ -1398,7 +1560,7 @@
           <w:numId w:val="1"/>
         </w:numPr>
       </w:pPr>
-      <w:hyperlink r:id="rId17" w:history="1">
+      <w:hyperlink r:id="rId19" w:history="1">
         <w:r>
           <w:rPr>
             <w:rStyle w:val="a4"/>
@@ -1415,7 +1577,7 @@
           <w:numId w:val="1"/>
         </w:numPr>
       </w:pPr>
-      <w:hyperlink r:id="rId18" w:history="1">
+      <w:hyperlink r:id="rId20" w:history="1">
         <w:r>
           <w:rPr>
             <w:rStyle w:val="a4"/>
@@ -1432,7 +1594,7 @@
           <w:numId w:val="1"/>
         </w:numPr>
       </w:pPr>
-      <w:hyperlink r:id="rId19" w:history="1">
+      <w:hyperlink r:id="rId21" w:history="1">
         <w:r>
           <w:rPr>
             <w:rStyle w:val="a4"/>
@@ -1449,7 +1611,7 @@
           <w:numId w:val="1"/>
         </w:numPr>
       </w:pPr>
-      <w:hyperlink r:id="rId20" w:history="1">
+      <w:hyperlink r:id="rId22" w:history="1">
         <w:r>
           <w:rPr>
             <w:rStyle w:val="a4"/>
@@ -1466,7 +1628,7 @@
           <w:numId w:val="1"/>
         </w:numPr>
       </w:pPr>
-      <w:hyperlink r:id="rId21" w:history="1">
+      <w:hyperlink r:id="rId23" w:history="1">
         <w:r>
           <w:rPr>
             <w:rStyle w:val="a4"/>
@@ -1483,7 +1645,7 @@
           <w:numId w:val="1"/>
         </w:numPr>
       </w:pPr>
-      <w:hyperlink r:id="rId22" w:history="1">
+      <w:hyperlink r:id="rId24" w:history="1">
         <w:r>
           <w:rPr>
             <w:rStyle w:val="a4"/>
@@ -1500,7 +1662,7 @@
           <w:numId w:val="1"/>
         </w:numPr>
       </w:pPr>
-      <w:hyperlink r:id="rId23" w:history="1">
+      <w:hyperlink r:id="rId25" w:history="1">
         <w:r>
           <w:rPr>
             <w:rStyle w:val="a4"/>
@@ -1517,7 +1679,7 @@
           <w:numId w:val="1"/>
         </w:numPr>
       </w:pPr>
-      <w:hyperlink r:id="rId24" w:history="1">
+      <w:hyperlink r:id="rId26" w:history="1">
         <w:r>
           <w:rPr>
             <w:rStyle w:val="a4"/>
@@ -1534,7 +1696,7 @@
           <w:numId w:val="1"/>
         </w:numPr>
       </w:pPr>
-      <w:hyperlink r:id="rId25" w:history="1">
+      <w:hyperlink r:id="rId27" w:history="1">
         <w:r>
           <w:rPr>
             <w:rStyle w:val="a4"/>
@@ -1551,7 +1713,7 @@
           <w:numId w:val="1"/>
         </w:numPr>
       </w:pPr>
-      <w:hyperlink r:id="rId26" w:history="1">
+      <w:hyperlink r:id="rId28" w:history="1">
         <w:r>
           <w:rPr>
             <w:rStyle w:val="a4"/>
@@ -1568,7 +1730,7 @@
           <w:numId w:val="1"/>
         </w:numPr>
       </w:pPr>
-      <w:hyperlink r:id="rId27" w:history="1">
+      <w:hyperlink r:id="rId29" w:history="1">
         <w:r>
           <w:rPr>
             <w:rStyle w:val="a4"/>
@@ -1585,7 +1747,7 @@
           <w:numId w:val="1"/>
         </w:numPr>
       </w:pPr>
-      <w:hyperlink r:id="rId28" w:history="1">
+      <w:hyperlink r:id="rId30" w:history="1">
         <w:r>
           <w:rPr>
             <w:rStyle w:val="a4"/>
@@ -1602,7 +1764,7 @@
           <w:numId w:val="1"/>
         </w:numPr>
       </w:pPr>
-      <w:hyperlink r:id="rId29" w:history="1">
+      <w:hyperlink r:id="rId31" w:history="1">
         <w:r>
           <w:rPr>
             <w:rStyle w:val="a4"/>
@@ -1619,7 +1781,7 @@
           <w:numId w:val="1"/>
         </w:numPr>
       </w:pPr>
-      <w:hyperlink r:id="rId30" w:history="1">
+      <w:hyperlink r:id="rId32" w:history="1">
         <w:r>
           <w:rPr>
             <w:rStyle w:val="a4"/>
@@ -2180,10 +2342,32 @@
       <w:szCs w:val="32"/>
     </w:rPr>
   </w:style>
+  <w:style w:type="paragraph" w:styleId="2">
+    <w:name w:val="heading 2"/>
+    <w:basedOn w:val="a"/>
+    <w:next w:val="a"/>
+    <w:link w:val="20"/>
+    <w:uiPriority w:val="9"/>
+    <w:unhideWhenUsed/>
+    <w:qFormat/>
+    <w:rsid w:val="00D81E58"/>
+    <w:pPr>
+      <w:keepNext/>
+      <w:keepLines/>
+      <w:spacing w:before="40" w:after="0"/>
+      <w:jc w:val="both"/>
+      <w:outlineLvl w:val="1"/>
+    </w:pPr>
+    <w:rPr>
+      <w:rFonts w:ascii="Arial" w:eastAsiaTheme="majorEastAsia" w:hAnsi="Arial" w:cstheme="majorBidi"/>
+      <w:i/>
+      <w:sz w:val="26"/>
+      <w:szCs w:val="26"/>
+    </w:rPr>
+  </w:style>
   <w:style w:type="character" w:default="1" w:styleId="a0">
     <w:name w:val="Default Paragraph Font"/>
     <w:uiPriority w:val="1"/>
-    <w:semiHidden/>
     <w:unhideWhenUsed/>
   </w:style>
   <w:style w:type="table" w:default="1" w:styleId="a1">
@@ -2254,6 +2438,40 @@
       <w:color w:val="000000" w:themeColor="text1"/>
       <w:sz w:val="32"/>
       <w:szCs w:val="32"/>
+      <w:lang w:eastAsia="ru-RU"/>
+    </w:rPr>
+  </w:style>
+  <w:style w:type="paragraph" w:styleId="a6">
+    <w:name w:val="caption"/>
+    <w:basedOn w:val="a"/>
+    <w:next w:val="a"/>
+    <w:uiPriority w:val="35"/>
+    <w:unhideWhenUsed/>
+    <w:qFormat/>
+    <w:rsid w:val="00637F06"/>
+    <w:pPr>
+      <w:spacing w:after="200" w:line="240" w:lineRule="auto"/>
+    </w:pPr>
+    <w:rPr>
+      <w:i/>
+      <w:iCs/>
+      <w:color w:val="44546A" w:themeColor="text2"/>
+      <w:sz w:val="18"/>
+      <w:szCs w:val="18"/>
+    </w:rPr>
+  </w:style>
+  <w:style w:type="character" w:customStyle="1" w:styleId="20">
+    <w:name w:val="Заголовок 2 Знак"/>
+    <w:basedOn w:val="a0"/>
+    <w:link w:val="2"/>
+    <w:uiPriority w:val="9"/>
+    <w:rsid w:val="00D81E58"/>
+    <w:rPr>
+      <w:rFonts w:ascii="Arial" w:eastAsiaTheme="majorEastAsia" w:hAnsi="Arial" w:cstheme="majorBidi"/>
+      <w:i/>
+      <w:noProof/>
+      <w:sz w:val="26"/>
+      <w:szCs w:val="26"/>
       <w:lang w:eastAsia="ru-RU"/>
     </w:rPr>
   </w:style>
@@ -2553,4 +2771,16 @@
     </a:ext>
   </a:extLst>
 </a:theme>
+</file>
+
+<file path=customXml/item1.xml><?xml version="1.0" encoding="utf-8"?>
+<b:Sources xmlns:b="http://schemas.openxmlformats.org/officeDocument/2006/bibliography" xmlns="http://schemas.openxmlformats.org/officeDocument/2006/bibliography" SelectedStyle="\APASixthEditionOfficeOnline.xsl" StyleName="APA" Version="6"/>
+</file>
+
+<file path=customXml/itemProps1.xml><?xml version="1.0" encoding="utf-8"?>
+<ds:datastoreItem xmlns:ds="http://schemas.openxmlformats.org/officeDocument/2006/customXml" ds:itemID="{57FCE47E-2336-4BA1-A0A6-D3AC93394001}">
+  <ds:schemaRefs>
+    <ds:schemaRef ds:uri="http://schemas.openxmlformats.org/officeDocument/2006/bibliography"/>
+  </ds:schemaRefs>
+</ds:datastoreItem>
 </file>